--- a/Another test docx.docx
+++ b/Another test docx.docx
@@ -5,6 +5,21 @@
     <w:p>
       <w:r>
         <w:t>Another test docx.</w:t>
+      </w:r>
+    </w:p>
+    <w:p>
+      <w:r>
+        <w:t xml:space="preserve">Aksjdf af </w:t>
+      </w:r>
+    </w:p>
+    <w:p>
+      <w:r>
+        <w:t>Akdsf okqwaf</w:t>
+      </w:r>
+    </w:p>
+    <w:p>
+      <w:r>
+        <w:t>Asdoif haof</w:t>
       </w:r>
     </w:p>
     <w:sectPr>
